--- a/++Templated Entries/++JNie/In Progress/Kaprow, AllanTemplatedJN/Kaprow, AllanTemplatedJN.docx
+++ b/++Templated Entries/++JNie/In Progress/Kaprow, AllanTemplatedJN/Kaprow, AllanTemplatedJN.docx
@@ -32,28 +32,13 @@
             <w:textDirection w:val="btLr"/>
           </w:tcPr>
           <w:p>
-            <w:pPr>
-              <w:jc w:val="center"/>
-              <w:rPr>
-                <w:b/>
-                <w:color w:val="FFFFFF" w:themeColor="background1"/>
-              </w:rPr>
-            </w:pPr>
             <w:r>
-              <w:rPr>
-                <w:b/>
-                <w:color w:val="FFFFFF" w:themeColor="background1"/>
-              </w:rPr>
               <w:t>About you</w:t>
             </w:r>
           </w:p>
         </w:tc>
         <w:sdt>
           <w:sdtPr>
-            <w:rPr>
-              <w:b/>
-              <w:color w:val="FFFFFF" w:themeColor="background1"/>
-            </w:rPr>
             <w:alias w:val="Salutation"/>
             <w:tag w:val="salutation"/>
             <w:id w:val="-1659997262"/>
@@ -73,13 +58,6 @@
                 <w:tcW w:w="1259" w:type="dxa"/>
               </w:tcPr>
               <w:p>
-                <w:pPr>
-                  <w:jc w:val="center"/>
-                  <w:rPr>
-                    <w:b/>
-                    <w:color w:val="FFFFFF" w:themeColor="background1"/>
-                  </w:rPr>
-                </w:pPr>
                 <w:r>
                   <w:rPr>
                     <w:rStyle w:val="PlaceholderText"/>
@@ -179,15 +157,7 @@
             <w:vMerge/>
             <w:shd w:val="clear" w:color="auto" w:fill="A6A6A6" w:themeFill="background1" w:themeFillShade="A6"/>
           </w:tcPr>
-          <w:p>
-            <w:pPr>
-              <w:jc w:val="center"/>
-              <w:rPr>
-                <w:b/>
-                <w:color w:val="FFFFFF" w:themeColor="background1"/>
-              </w:rPr>
-            </w:pPr>
-          </w:p>
+          <w:p/>
         </w:tc>
         <w:sdt>
           <w:sdtPr>
@@ -228,15 +198,7 @@
             <w:vMerge/>
             <w:shd w:val="clear" w:color="auto" w:fill="A6A6A6" w:themeFill="background1" w:themeFillShade="A6"/>
           </w:tcPr>
-          <w:p>
-            <w:pPr>
-              <w:jc w:val="center"/>
-              <w:rPr>
-                <w:b/>
-                <w:color w:val="FFFFFF" w:themeColor="background1"/>
-              </w:rPr>
-            </w:pPr>
-          </w:p>
+          <w:p/>
         </w:tc>
         <w:sdt>
           <w:sdtPr>
@@ -298,18 +260,7 @@
             </w:tcMar>
           </w:tcPr>
           <w:p>
-            <w:pPr>
-              <w:jc w:val="center"/>
-              <w:rPr>
-                <w:b/>
-                <w:color w:val="FFFFFF" w:themeColor="background1"/>
-              </w:rPr>
-            </w:pPr>
             <w:r>
-              <w:rPr>
-                <w:b/>
-                <w:color w:val="FFFFFF" w:themeColor="background1"/>
-              </w:rPr>
               <w:t>Your article</w:t>
             </w:r>
           </w:p>
@@ -326,6 +277,7 @@
             </w:placeholder>
             <w:text/>
           </w:sdtPr>
+          <w:sdtEndPr/>
           <w:sdtContent>
             <w:tc>
               <w:tcPr>
@@ -454,7 +406,15 @@
                   <w:rPr>
                     <w:rFonts w:ascii="Helvetica" w:hAnsi="Helvetica"/>
                   </w:rPr>
-                  <w:t xml:space="preserve"> was an American artist whose oeuvre included painting, assemblage and ‘environments’. He is best </w:t>
+                  <w:t xml:space="preserve"> was an American artist whose oeuvr</w:t>
+                </w:r>
+                <w:bookmarkStart w:id="0" w:name="_GoBack"/>
+                <w:bookmarkEnd w:id="0"/>
+                <w:r>
+                  <w:rPr>
+                    <w:rFonts w:ascii="Helvetica" w:hAnsi="Helvetica"/>
+                  </w:rPr>
+                  <w:t xml:space="preserve">e included painting, assemblage and ‘environments’. He is best </w:t>
                 </w:r>
                 <w:r>
                   <w:rPr>
@@ -836,10 +796,6 @@
               </w:p>
               <w:p>
                 <w:pPr>
-                  <w:widowControl w:val="0"/>
-                  <w:autoSpaceDE w:val="0"/>
-                  <w:autoSpaceDN w:val="0"/>
-                  <w:adjustRightInd w:val="0"/>
                   <w:rPr>
                     <w:rFonts w:ascii="Helvetica" w:hAnsi="Helvetica"/>
                   </w:rPr>
@@ -854,10 +810,63 @@
               </w:p>
               <w:p>
                 <w:pPr>
-                  <w:widowControl w:val="0"/>
-                  <w:autoSpaceDE w:val="0"/>
-                  <w:autoSpaceDN w:val="0"/>
-                  <w:adjustRightInd w:val="0"/>
+                  <w:rPr>
+                    <w:rFonts w:ascii="Helvetica" w:hAnsi="Helvetica"/>
+                  </w:rPr>
+                </w:pPr>
+              </w:p>
+              <w:p>
+                <w:r>
+                  <w:t xml:space="preserve">Figure </w:t>
+                </w:r>
+                <w:r>
+                  <w:fldChar w:fldCharType="begin"/>
+                </w:r>
+                <w:r>
+                  <w:instrText xml:space="preserve"> SEQ Figure \* ARABIC </w:instrText>
+                </w:r>
+                <w:r>
+                  <w:fldChar w:fldCharType="separate"/>
+                </w:r>
+                <w:r>
+                  <w:rPr>
+                    <w:noProof/>
+                  </w:rPr>
+                  <w:t>1</w:t>
+                </w:r>
+                <w:r>
+                  <w:rPr>
+                    <w:noProof/>
+                  </w:rPr>
+                  <w:fldChar w:fldCharType="end"/>
+                </w:r>
+                <w:r>
+                  <w:t xml:space="preserve"> </w:t>
+                </w:r>
+                <w:proofErr w:type="spellStart"/>
+                <w:r>
+                  <w:t>Kaprow</w:t>
+                </w:r>
+                <w:proofErr w:type="spellEnd"/>
+                <w:r>
+                  <w:t xml:space="preserve"> Prepares For '18 Happenings In 6 </w:t>
+                </w:r>
+                <w:proofErr w:type="spellStart"/>
+                <w:r>
+                  <w:t>Parts'By</w:t>
+                </w:r>
+                <w:proofErr w:type="spellEnd"/>
+                <w:r>
+                  <w:t xml:space="preserve">: Fred W. </w:t>
+                </w:r>
+                <w:proofErr w:type="spellStart"/>
+                <w:r>
+                  <w:t>McDarrah</w:t>
+                </w:r>
+                <w:proofErr w:type="spellEnd"/>
+              </w:p>
+              <w:p>
+                <w:pPr>
                   <w:rPr>
                     <w:rFonts w:ascii="Helvetica" w:hAnsi="Helvetica"/>
                   </w:rPr>
@@ -865,65 +874,11 @@
               </w:p>
               <w:p>
                 <w:pPr>
-                  <w:pStyle w:val="Caption"/>
-                  <w:keepNext/>
+                  <w:rPr>
+                    <w:rFonts w:ascii="Helvetica" w:hAnsi="Helvetica"/>
+                  </w:rPr>
                 </w:pPr>
-                <w:r>
-                  <w:t xml:space="preserve">Figure </w:t>
-                </w:r>
-                <w:fldSimple w:instr=" SEQ Figure \* ARABIC ">
-                  <w:r>
-                    <w:rPr>
-                      <w:noProof/>
-                    </w:rPr>
-                    <w:t>1</w:t>
-                  </w:r>
-                </w:fldSimple>
-                <w:r>
-                  <w:t xml:space="preserve"> </w:t>
-                </w:r>
-                <w:bookmarkStart w:id="0" w:name="_GoBack"/>
-                <w:bookmarkEnd w:id="0"/>
-                <w:proofErr w:type="spellStart"/>
-                <w:r>
-                  <w:t>Kaprow</w:t>
-                </w:r>
-                <w:proofErr w:type="spellEnd"/>
-                <w:r>
-                  <w:t xml:space="preserve"> Prepares For '18 Happenings In 6 </w:t>
-                </w:r>
-                <w:proofErr w:type="spellStart"/>
-                <w:r>
-                  <w:t>Parts'By</w:t>
-                </w:r>
-                <w:proofErr w:type="spellEnd"/>
-                <w:r>
-                  <w:t xml:space="preserve">: Fred W. </w:t>
-                </w:r>
-                <w:proofErr w:type="spellStart"/>
-                <w:r>
-                  <w:t>McDarrah</w:t>
-                </w:r>
-                <w:proofErr w:type="spellEnd"/>
-              </w:p>
-              <w:p>
-                <w:pPr>
-                  <w:widowControl w:val="0"/>
-                  <w:autoSpaceDE w:val="0"/>
-                  <w:autoSpaceDN w:val="0"/>
-                  <w:adjustRightInd w:val="0"/>
-                  <w:rPr>
-                    <w:rFonts w:ascii="Helvetica" w:hAnsi="Helvetica"/>
-                  </w:rPr>
-                </w:pPr>
-              </w:p>
-              <w:p>
-                <w:pPr>
-                  <w:rPr>
-                    <w:rFonts w:ascii="Helvetica" w:hAnsi="Helvetica"/>
-                  </w:rPr>
-                </w:pPr>
-                <w:hyperlink r:id="rId8" w:history="1">
+                <w:hyperlink r:id="rId9" w:history="1">
                   <w:r>
                     <w:rPr>
                       <w:rStyle w:val="Hyperlink"/>
@@ -1011,221 +966,219 @@
             <w:sdtEndPr/>
             <w:sdtContent>
               <w:p>
-                <w:pPr>
-                  <w:rPr>
-                    <w:rFonts w:ascii="Helvetica" w:hAnsi="Helvetica" w:cs="Helvetica"/>
-                    <w:color w:val="1A1A1A"/>
-                  </w:rPr>
-                </w:pPr>
-                <w:proofErr w:type="spellStart"/>
-                <w:r>
-                  <w:rPr>
-                    <w:rFonts w:ascii="Helvetica" w:hAnsi="Helvetica"/>
-                  </w:rPr>
-                  <w:t>Kaprow</w:t>
-                </w:r>
-                <w:proofErr w:type="spellEnd"/>
-                <w:r>
-                  <w:rPr>
-                    <w:rFonts w:ascii="Helvetica" w:hAnsi="Helvetica"/>
-                  </w:rPr>
-                  <w:t>, A.</w:t>
-                </w:r>
-                <w:r>
-                  <w:rPr>
-                    <w:rFonts w:ascii="Helvetica" w:hAnsi="Helvetica" w:cs="Helvetica"/>
-                    <w:color w:val="1A1A1A"/>
-                  </w:rPr>
-                  <w:t xml:space="preserve"> (1966) </w:t>
-                </w:r>
-                <w:r>
-                  <w:rPr>
-                    <w:rFonts w:ascii="Helvetica" w:hAnsi="Helvetica" w:cs="Helvetica"/>
-                    <w:i/>
-                    <w:color w:val="1A1A1A"/>
-                  </w:rPr>
-                  <w:t>Environments, Assemblage and Happenings</w:t>
-                </w:r>
-                <w:r>
-                  <w:rPr>
-                    <w:rFonts w:ascii="Helvetica" w:hAnsi="Helvetica" w:cs="Helvetica"/>
-                    <w:color w:val="1A1A1A"/>
-                  </w:rPr>
-                  <w:t xml:space="preserve">, New York: Harry N. </w:t>
-                </w:r>
-                <w:proofErr w:type="spellStart"/>
-                <w:r>
-                  <w:rPr>
-                    <w:rFonts w:ascii="Helvetica" w:hAnsi="Helvetica" w:cs="Helvetica"/>
-                    <w:color w:val="1A1A1A"/>
-                  </w:rPr>
-                  <w:t>Abrams</w:t>
-                </w:r>
-                <w:proofErr w:type="spellEnd"/>
-                <w:r>
-                  <w:rPr>
-                    <w:rFonts w:ascii="Helvetica" w:hAnsi="Helvetica" w:cs="Helvetica"/>
-                    <w:color w:val="1A1A1A"/>
-                  </w:rPr>
-                  <w:t>.</w:t>
-                </w:r>
+                <w:sdt>
+                  <w:sdtPr>
+                    <w:id w:val="206998641"/>
+                    <w:citation/>
+                  </w:sdtPr>
+                  <w:sdtContent>
+                    <w:r>
+                      <w:fldChar w:fldCharType="begin"/>
+                    </w:r>
+                    <w:r>
+                      <w:rPr>
+                        <w:rFonts w:ascii="Helvetica" w:hAnsi="Helvetica" w:cs="Helvetica"/>
+                        <w:color w:val="1A1A1A"/>
+                        <w:lang w:val="en-US"/>
+                      </w:rPr>
+                      <w:instrText xml:space="preserve"> CITATION Kai03 \l 1033 </w:instrText>
+                    </w:r>
+                    <w:r>
+                      <w:fldChar w:fldCharType="separate"/>
+                    </w:r>
+                    <w:r>
+                      <w:rPr>
+                        <w:rFonts w:ascii="Helvetica" w:hAnsi="Helvetica" w:cs="Helvetica"/>
+                        <w:noProof/>
+                        <w:color w:val="1A1A1A"/>
+                        <w:lang w:val="en-US"/>
+                      </w:rPr>
+                      <w:t xml:space="preserve"> </w:t>
+                    </w:r>
+                    <w:r>
+                      <w:rPr>
+                        <w:rFonts w:ascii="Helvetica" w:hAnsi="Helvetica" w:cs="Helvetica"/>
+                        <w:noProof/>
+                        <w:color w:val="1A1A1A"/>
+                        <w:lang w:val="en-US"/>
+                      </w:rPr>
+                      <w:t>(Kaizen)</w:t>
+                    </w:r>
+                    <w:r>
+                      <w:fldChar w:fldCharType="end"/>
+                    </w:r>
+                  </w:sdtContent>
+                </w:sdt>
               </w:p>
               <w:p>
                 <w:pPr>
-                  <w:ind w:left="720"/>
                   <w:rPr>
                     <w:rFonts w:ascii="Helvetica" w:hAnsi="Helvetica" w:cs="Helvetica"/>
                     <w:color w:val="1A1A1A"/>
                   </w:rPr>
                 </w:pPr>
-                <w:r>
-                  <w:rPr>
-                    <w:rFonts w:ascii="Helvetica" w:hAnsi="Helvetica" w:cs="Helvetica"/>
-                    <w:color w:val="1A1A1A"/>
-                  </w:rPr>
-                  <w:t xml:space="preserve">------ (1966b) </w:t>
-                </w:r>
-                <w:r>
-                  <w:rPr>
-                    <w:rFonts w:ascii="Helvetica" w:hAnsi="Helvetica" w:cs="Helvetica"/>
-                    <w:i/>
-                    <w:color w:val="1A1A1A"/>
-                  </w:rPr>
-                  <w:t>Some Recent Happenings</w:t>
-                </w:r>
-                <w:r>
-                  <w:rPr>
-                    <w:rFonts w:ascii="Helvetica" w:hAnsi="Helvetica" w:cs="Helvetica"/>
-                    <w:color w:val="1A1A1A"/>
-                  </w:rPr>
-                  <w:t xml:space="preserve">, New York: Great Bear (available online via </w:t>
-                </w:r>
-                <w:proofErr w:type="spellStart"/>
-                <w:r>
-                  <w:rPr>
-                    <w:rFonts w:ascii="Helvetica" w:hAnsi="Helvetica" w:cs="Helvetica"/>
-                    <w:color w:val="1A1A1A"/>
-                  </w:rPr>
-                  <w:t>Ubuweb</w:t>
-                </w:r>
-                <w:proofErr w:type="spellEnd"/>
-                <w:r>
-                  <w:rPr>
-                    <w:rFonts w:ascii="Helvetica" w:hAnsi="Helvetica" w:cs="Helvetica"/>
-                    <w:color w:val="1A1A1A"/>
-                  </w:rPr>
-                  <w:t xml:space="preserve"> </w:t>
-                </w:r>
-                <w:hyperlink r:id="rId9" w:history="1">
-                  <w:r>
+                <w:sdt>
+                  <w:sdtPr>
                     <w:rPr>
-                      <w:rStyle w:val="Hyperlink"/>
                       <w:rFonts w:ascii="Helvetica" w:hAnsi="Helvetica" w:cs="Helvetica"/>
+                      <w:color w:val="1A1A1A"/>
                     </w:rPr>
-                    <w:t>http://www.ubu.com/historical/gb/kaprow_recent.pdf</w:t>
-                  </w:r>
-                </w:hyperlink>
-                <w:r>
-                  <w:rPr>
-                    <w:rFonts w:ascii="Helvetica" w:hAnsi="Helvetica" w:cs="Helvetica"/>
-                    <w:color w:val="1A1A1A"/>
-                  </w:rPr>
-                  <w:t>)</w:t>
-                </w:r>
+                    <w:id w:val="-1895952593"/>
+                    <w:citation/>
+                  </w:sdtPr>
+                  <w:sdtContent>
+                    <w:r>
+                      <w:rPr>
+                        <w:rFonts w:ascii="Helvetica" w:hAnsi="Helvetica" w:cs="Helvetica"/>
+                        <w:color w:val="1A1A1A"/>
+                      </w:rPr>
+                      <w:fldChar w:fldCharType="begin"/>
+                    </w:r>
+                    <w:r>
+                      <w:rPr>
+                        <w:lang w:val="en-US"/>
+                      </w:rPr>
+                      <w:instrText xml:space="preserve"> CITATION Kap93 \l 1033 </w:instrText>
+                    </w:r>
+                    <w:r>
+                      <w:rPr>
+                        <w:rFonts w:ascii="Helvetica" w:hAnsi="Helvetica" w:cs="Helvetica"/>
+                        <w:color w:val="1A1A1A"/>
+                      </w:rPr>
+                      <w:fldChar w:fldCharType="separate"/>
+                    </w:r>
+                    <w:r>
+                      <w:rPr>
+                        <w:noProof/>
+                        <w:lang w:val="en-US"/>
+                      </w:rPr>
+                      <w:t>(Kaprow, Essays on the Blurring of Art and Life)</w:t>
+                    </w:r>
+                    <w:r>
+                      <w:rPr>
+                        <w:rFonts w:ascii="Helvetica" w:hAnsi="Helvetica" w:cs="Helvetica"/>
+                        <w:color w:val="1A1A1A"/>
+                      </w:rPr>
+                      <w:fldChar w:fldCharType="end"/>
+                    </w:r>
+                  </w:sdtContent>
+                </w:sdt>
               </w:p>
               <w:p>
                 <w:pPr>
-                  <w:ind w:left="720"/>
                   <w:rPr>
                     <w:rFonts w:ascii="Helvetica" w:hAnsi="Helvetica" w:cs="Helvetica"/>
                     <w:color w:val="1A1A1A"/>
                   </w:rPr>
                 </w:pPr>
-                <w:r>
-                  <w:rPr>
-                    <w:rFonts w:ascii="Helvetica" w:hAnsi="Helvetica" w:cs="Helvetica"/>
-                    <w:color w:val="1A1A1A"/>
-                  </w:rPr>
-                  <w:t xml:space="preserve">----- (1968) </w:t>
-                </w:r>
-                <w:r>
-                  <w:rPr>
-                    <w:rFonts w:ascii="Helvetica" w:hAnsi="Helvetica" w:cs="Helvetica"/>
-                    <w:i/>
-                    <w:color w:val="1A1A1A"/>
-                  </w:rPr>
-                  <w:t>How to Make a Happening</w:t>
-                </w:r>
-                <w:r>
-                  <w:rPr>
-                    <w:rFonts w:ascii="Helvetica" w:hAnsi="Helvetica" w:cs="Helvetica"/>
-                    <w:i/>
-                    <w:color w:val="1A1A1A"/>
-                  </w:rPr>
-                  <w:t xml:space="preserve"> </w:t>
-                </w:r>
-                <w:r>
-                  <w:rPr>
-                    <w:rFonts w:ascii="Helvetica" w:hAnsi="Helvetica" w:cs="Helvetica"/>
-                    <w:color w:val="1A1A1A"/>
-                  </w:rPr>
-                  <w:t>(lecture)</w:t>
-                </w:r>
-                <w:r>
-                  <w:rPr>
-                    <w:rFonts w:ascii="Helvetica" w:hAnsi="Helvetica" w:cs="Helvetica"/>
-                    <w:i/>
-                    <w:color w:val="1A1A1A"/>
-                  </w:rPr>
-                  <w:t>,</w:t>
-                </w:r>
-                <w:r>
-                  <w:rPr>
-                    <w:rFonts w:ascii="Helvetica" w:hAnsi="Helvetica" w:cs="Helvetica"/>
-                    <w:color w:val="1A1A1A"/>
-                  </w:rPr>
-                  <w:t xml:space="preserve"> sound recording, </w:t>
-                </w:r>
-                <w:hyperlink r:id="rId10" w:history="1">
-                  <w:r>
+                <w:sdt>
+                  <w:sdtPr>
                     <w:rPr>
-                      <w:rStyle w:val="Hyperlink"/>
                       <w:rFonts w:ascii="Helvetica" w:hAnsi="Helvetica" w:cs="Helvetica"/>
+                      <w:color w:val="1A1A1A"/>
                     </w:rPr>
-                    <w:t>http://www.ubu.com/sound/kaprow.html</w:t>
-                  </w:r>
-                </w:hyperlink>
+                    <w:id w:val="156427048"/>
+                    <w:citation/>
+                  </w:sdtPr>
+                  <w:sdtContent>
+                    <w:r>
+                      <w:rPr>
+                        <w:rFonts w:ascii="Helvetica" w:hAnsi="Helvetica" w:cs="Helvetica"/>
+                        <w:color w:val="1A1A1A"/>
+                      </w:rPr>
+                      <w:fldChar w:fldCharType="begin"/>
+                    </w:r>
+                    <w:r>
+                      <w:rPr>
+                        <w:rFonts w:ascii="Helvetica" w:hAnsi="Helvetica" w:cs="Helvetica"/>
+                        <w:color w:val="1A1A1A"/>
+                        <w:lang w:val="en-US"/>
+                      </w:rPr>
+                      <w:instrText xml:space="preserve"> CITATION All08 \l 1033 </w:instrText>
+                    </w:r>
+                    <w:r>
+                      <w:rPr>
+                        <w:rFonts w:ascii="Helvetica" w:hAnsi="Helvetica" w:cs="Helvetica"/>
+                        <w:color w:val="1A1A1A"/>
+                      </w:rPr>
+                      <w:fldChar w:fldCharType="separate"/>
+                    </w:r>
+                    <w:r>
+                      <w:rPr>
+                        <w:rFonts w:ascii="Helvetica" w:hAnsi="Helvetica" w:cs="Helvetica"/>
+                        <w:noProof/>
+                        <w:color w:val="1A1A1A"/>
+                        <w:lang w:val="en-US"/>
+                      </w:rPr>
+                      <w:t>(Kaprow, How to Make a Happening)</w:t>
+                    </w:r>
+                    <w:r>
+                      <w:rPr>
+                        <w:rFonts w:ascii="Helvetica" w:hAnsi="Helvetica" w:cs="Helvetica"/>
+                        <w:color w:val="1A1A1A"/>
+                      </w:rPr>
+                      <w:fldChar w:fldCharType="end"/>
+                    </w:r>
+                  </w:sdtContent>
+                </w:sdt>
               </w:p>
               <w:p>
                 <w:pPr>
-                  <w:ind w:left="720"/>
                   <w:rPr>
                     <w:rFonts w:ascii="Helvetica" w:hAnsi="Helvetica" w:cs="Helvetica"/>
                     <w:color w:val="1A1A1A"/>
                   </w:rPr>
                 </w:pPr>
-                <w:r>
-                  <w:rPr>
-                    <w:rFonts w:ascii="Helvetica" w:hAnsi="Helvetica" w:cs="Helvetica"/>
-                    <w:color w:val="1A1A1A"/>
-                  </w:rPr>
-                  <w:t xml:space="preserve">----- (2003) </w:t>
-                </w:r>
-                <w:r>
-                  <w:rPr>
-                    <w:rFonts w:ascii="Helvetica" w:hAnsi="Helvetica" w:cs="Helvetica"/>
-                    <w:i/>
-                    <w:color w:val="1A1A1A"/>
-                  </w:rPr>
-                  <w:t>Essays on the Blurring of Art and Life</w:t>
-                </w:r>
-                <w:r>
-                  <w:rPr>
-                    <w:rFonts w:ascii="Helvetica" w:hAnsi="Helvetica" w:cs="Helvetica"/>
-                    <w:color w:val="1A1A1A"/>
-                  </w:rPr>
-                  <w:t>, ed. by Jeff Kelley, Berkeley and Los Angeles: University of California Press.</w:t>
-                </w:r>
+                <w:sdt>
+                  <w:sdtPr>
+                    <w:rPr>
+                      <w:rFonts w:ascii="Helvetica" w:hAnsi="Helvetica" w:cs="Helvetica"/>
+                      <w:color w:val="1A1A1A"/>
+                    </w:rPr>
+                    <w:id w:val="1116102533"/>
+                    <w:citation/>
+                  </w:sdtPr>
+                  <w:sdtContent>
+                    <w:r>
+                      <w:rPr>
+                        <w:rFonts w:ascii="Helvetica" w:hAnsi="Helvetica" w:cs="Helvetica"/>
+                        <w:color w:val="1A1A1A"/>
+                      </w:rPr>
+                      <w:fldChar w:fldCharType="begin"/>
+                    </w:r>
+                    <w:r>
+                      <w:rPr>
+                        <w:rFonts w:ascii="Helvetica" w:hAnsi="Helvetica" w:cs="Helvetica"/>
+                        <w:color w:val="1A1A1A"/>
+                        <w:lang w:val="en-US"/>
+                      </w:rPr>
+                      <w:instrText xml:space="preserve"> CITATION Kap661 \l 1033 </w:instrText>
+                    </w:r>
+                    <w:r>
+                      <w:rPr>
+                        <w:rFonts w:ascii="Helvetica" w:hAnsi="Helvetica" w:cs="Helvetica"/>
+                        <w:color w:val="1A1A1A"/>
+                      </w:rPr>
+                      <w:fldChar w:fldCharType="separate"/>
+                    </w:r>
+                    <w:r>
+                      <w:rPr>
+                        <w:rFonts w:ascii="Helvetica" w:hAnsi="Helvetica" w:cs="Helvetica"/>
+                        <w:noProof/>
+                        <w:color w:val="1A1A1A"/>
+                        <w:lang w:val="en-US"/>
+                      </w:rPr>
+                      <w:t>(Kaprow, Some Recent Happenings)</w:t>
+                    </w:r>
+                    <w:r>
+                      <w:rPr>
+                        <w:rFonts w:ascii="Helvetica" w:hAnsi="Helvetica" w:cs="Helvetica"/>
+                        <w:color w:val="1A1A1A"/>
+                      </w:rPr>
+                      <w:fldChar w:fldCharType="end"/>
+                    </w:r>
+                  </w:sdtContent>
+                </w:sdt>
               </w:p>
               <w:p>
                 <w:pPr>
@@ -1234,127 +1187,173 @@
                     <w:color w:val="1A1A1A"/>
                   </w:rPr>
                 </w:pPr>
-                <w:r>
-                  <w:rPr>
-                    <w:rFonts w:ascii="Helvetica" w:hAnsi="Helvetica" w:cs="Helvetica"/>
-                    <w:color w:val="1A1A1A"/>
-                  </w:rPr>
-                  <w:t xml:space="preserve">Kaizen, W. (2003) ‘Allan </w:t>
-                </w:r>
-                <w:proofErr w:type="spellStart"/>
-                <w:r>
-                  <w:rPr>
-                    <w:rFonts w:ascii="Helvetica" w:hAnsi="Helvetica" w:cs="Helvetica"/>
-                    <w:color w:val="1A1A1A"/>
-                  </w:rPr>
-                  <w:t>Kaprow</w:t>
-                </w:r>
-                <w:proofErr w:type="spellEnd"/>
-                <w:r>
-                  <w:rPr>
-                    <w:rFonts w:ascii="Helvetica" w:hAnsi="Helvetica" w:cs="Helvetica"/>
-                    <w:color w:val="1A1A1A"/>
-                  </w:rPr>
-                  <w:t xml:space="preserve"> and the Spread of Painting’, </w:t>
-                </w:r>
-                <w:r>
-                  <w:rPr>
-                    <w:rFonts w:ascii="Helvetica" w:hAnsi="Helvetica" w:cs="Helvetica"/>
-                    <w:i/>
-                    <w:color w:val="1A1A1A"/>
-                  </w:rPr>
-                  <w:t xml:space="preserve">Grey Room </w:t>
-                </w:r>
-                <w:r>
-                  <w:rPr>
-                    <w:rFonts w:ascii="Helvetica" w:hAnsi="Helvetica" w:cs="Helvetica"/>
-                    <w:color w:val="1A1A1A"/>
-                  </w:rPr>
-                  <w:t>13: 80-107.</w:t>
-                </w:r>
+                <w:sdt>
+                  <w:sdtPr>
+                    <w:rPr>
+                      <w:rFonts w:ascii="Helvetica" w:hAnsi="Helvetica" w:cs="Helvetica"/>
+                      <w:color w:val="1A1A1A"/>
+                    </w:rPr>
+                    <w:id w:val="655346782"/>
+                    <w:citation/>
+                  </w:sdtPr>
+                  <w:sdtContent>
+                    <w:r>
+                      <w:rPr>
+                        <w:rFonts w:ascii="Helvetica" w:hAnsi="Helvetica" w:cs="Helvetica"/>
+                        <w:color w:val="1A1A1A"/>
+                      </w:rPr>
+                      <w:fldChar w:fldCharType="begin"/>
+                    </w:r>
+                    <w:r>
+                      <w:rPr>
+                        <w:rFonts w:ascii="Helvetica" w:hAnsi="Helvetica" w:cs="Helvetica"/>
+                        <w:color w:val="1A1A1A"/>
+                        <w:lang w:val="en-US"/>
+                      </w:rPr>
+                      <w:instrText xml:space="preserve"> CITATION Kap66 \l 1033 </w:instrText>
+                    </w:r>
+                    <w:r>
+                      <w:rPr>
+                        <w:rFonts w:ascii="Helvetica" w:hAnsi="Helvetica" w:cs="Helvetica"/>
+                        <w:color w:val="1A1A1A"/>
+                      </w:rPr>
+                      <w:fldChar w:fldCharType="separate"/>
+                    </w:r>
+                    <w:r>
+                      <w:rPr>
+                        <w:rFonts w:ascii="Helvetica" w:hAnsi="Helvetica" w:cs="Helvetica"/>
+                        <w:noProof/>
+                        <w:color w:val="1A1A1A"/>
+                        <w:lang w:val="en-US"/>
+                      </w:rPr>
+                      <w:t>(Kaprow and Lebel, Assemblage, Environments &amp; Happenings)</w:t>
+                    </w:r>
+                    <w:r>
+                      <w:rPr>
+                        <w:rFonts w:ascii="Helvetica" w:hAnsi="Helvetica" w:cs="Helvetica"/>
+                        <w:color w:val="1A1A1A"/>
+                      </w:rPr>
+                      <w:fldChar w:fldCharType="end"/>
+                    </w:r>
+                  </w:sdtContent>
+                </w:sdt>
               </w:p>
               <w:p>
                 <w:pPr>
                   <w:rPr>
-                    <w:rFonts w:ascii="Helvetica" w:hAnsi="Helvetica"/>
+                    <w:rFonts w:ascii="Helvetica" w:hAnsi="Helvetica" w:cs="Helvetica"/>
+                    <w:color w:val="1A1A1A"/>
                   </w:rPr>
                 </w:pPr>
-                <w:r>
-                  <w:rPr>
-                    <w:rFonts w:ascii="Helvetica" w:hAnsi="Helvetica"/>
-                  </w:rPr>
-                  <w:t xml:space="preserve">Kirby, M. (1965) </w:t>
-                </w:r>
-                <w:r>
-                  <w:rPr>
-                    <w:rFonts w:ascii="Helvetica" w:hAnsi="Helvetica"/>
-                    <w:i/>
-                  </w:rPr>
-                  <w:t>Happenings: An Illustrated Anthology</w:t>
-                </w:r>
-                <w:r>
-                  <w:rPr>
-                    <w:rFonts w:ascii="Helvetica" w:hAnsi="Helvetica"/>
-                  </w:rPr>
-                  <w:t xml:space="preserve">, New York: </w:t>
-                </w:r>
-                <w:proofErr w:type="spellStart"/>
-                <w:r>
-                  <w:rPr>
-                    <w:rFonts w:ascii="Helvetica" w:hAnsi="Helvetica"/>
-                  </w:rPr>
-                  <w:t>Duttom</w:t>
-                </w:r>
-                <w:proofErr w:type="spellEnd"/>
-                <w:r>
-                  <w:rPr>
-                    <w:rFonts w:ascii="Helvetica" w:hAnsi="Helvetica"/>
-                  </w:rPr>
-                  <w:t xml:space="preserve"> and Co.</w:t>
-                </w:r>
+                <w:sdt>
+                  <w:sdtPr>
+                    <w:rPr>
+                      <w:rFonts w:ascii="Helvetica" w:hAnsi="Helvetica" w:cs="Helvetica"/>
+                      <w:color w:val="1A1A1A"/>
+                    </w:rPr>
+                    <w:id w:val="1928075802"/>
+                    <w:citation/>
+                  </w:sdtPr>
+                  <w:sdtContent>
+                    <w:r>
+                      <w:rPr>
+                        <w:rFonts w:ascii="Helvetica" w:hAnsi="Helvetica" w:cs="Helvetica"/>
+                        <w:color w:val="1A1A1A"/>
+                      </w:rPr>
+                      <w:fldChar w:fldCharType="begin"/>
+                    </w:r>
+                    <w:r>
+                      <w:rPr>
+                        <w:rFonts w:ascii="Helvetica" w:hAnsi="Helvetica" w:cs="Helvetica"/>
+                        <w:color w:val="1A1A1A"/>
+                        <w:lang w:val="en-US"/>
+                      </w:rPr>
+                      <w:instrText xml:space="preserve"> CITATION Kir66 \l 1033 </w:instrText>
+                    </w:r>
+                    <w:r>
+                      <w:rPr>
+                        <w:rFonts w:ascii="Helvetica" w:hAnsi="Helvetica" w:cs="Helvetica"/>
+                        <w:color w:val="1A1A1A"/>
+                      </w:rPr>
+                      <w:fldChar w:fldCharType="separate"/>
+                    </w:r>
+                    <w:r>
+                      <w:rPr>
+                        <w:rFonts w:ascii="Helvetica" w:hAnsi="Helvetica" w:cs="Helvetica"/>
+                        <w:noProof/>
+                        <w:color w:val="1A1A1A"/>
+                        <w:lang w:val="en-US"/>
+                      </w:rPr>
+                      <w:t>(Kirby and Dine)</w:t>
+                    </w:r>
+                    <w:r>
+                      <w:rPr>
+                        <w:rFonts w:ascii="Helvetica" w:hAnsi="Helvetica" w:cs="Helvetica"/>
+                        <w:color w:val="1A1A1A"/>
+                      </w:rPr>
+                      <w:fldChar w:fldCharType="end"/>
+                    </w:r>
+                  </w:sdtContent>
+                </w:sdt>
               </w:p>
               <w:p>
                 <w:pPr>
                   <w:rPr>
-                    <w:rFonts w:ascii="Helvetica" w:hAnsi="Helvetica"/>
+                    <w:rFonts w:ascii="Helvetica" w:hAnsi="Helvetica" w:cs="Helvetica"/>
+                    <w:color w:val="1A1A1A"/>
                   </w:rPr>
                 </w:pPr>
-                <w:proofErr w:type="spellStart"/>
-                <w:r>
-                  <w:rPr>
-                    <w:rFonts w:ascii="Helvetica" w:hAnsi="Helvetica"/>
-                  </w:rPr>
-                  <w:t>Ubuweb</w:t>
-                </w:r>
-                <w:proofErr w:type="spellEnd"/>
-                <w:r>
-                  <w:rPr>
-                    <w:rFonts w:ascii="Helvetica" w:hAnsi="Helvetica"/>
-                  </w:rPr>
-                  <w:t xml:space="preserve"> ‘</w:t>
-                </w:r>
-                <w:proofErr w:type="spellStart"/>
-                <w:r>
-                  <w:rPr>
-                    <w:rFonts w:ascii="Helvetica" w:hAnsi="Helvetica"/>
-                  </w:rPr>
-                  <w:t>Kaprow</w:t>
-                </w:r>
-                <w:proofErr w:type="spellEnd"/>
-                <w:r>
-                  <w:rPr>
-                    <w:rFonts w:ascii="Helvetica" w:hAnsi="Helvetica"/>
-                  </w:rPr>
-                  <w:t xml:space="preserve">’ archive: </w:t>
-                </w:r>
-                <w:r>
-                  <w:rPr>
-                    <w:rFonts w:ascii="Helvetica" w:hAnsi="Helvetica"/>
-                  </w:rPr>
-                  <w:t>http://www.ubu.com/historical/kaprow/index.html</w:t>
-                </w:r>
+                <w:sdt>
+                  <w:sdtPr>
+                    <w:rPr>
+                      <w:rFonts w:ascii="Helvetica" w:hAnsi="Helvetica" w:cs="Helvetica"/>
+                      <w:color w:val="1A1A1A"/>
+                    </w:rPr>
+                    <w:id w:val="-1724817648"/>
+                    <w:citation/>
+                  </w:sdtPr>
+                  <w:sdtContent>
+                    <w:r>
+                      <w:rPr>
+                        <w:rFonts w:ascii="Helvetica" w:hAnsi="Helvetica" w:cs="Helvetica"/>
+                        <w:color w:val="1A1A1A"/>
+                      </w:rPr>
+                      <w:fldChar w:fldCharType="begin"/>
+                    </w:r>
+                    <w:r>
+                      <w:rPr>
+                        <w:rFonts w:ascii="Helvetica" w:hAnsi="Helvetica" w:cs="Helvetica"/>
+                        <w:color w:val="1A1A1A"/>
+                        <w:lang w:val="en-US"/>
+                      </w:rPr>
+                      <w:instrText xml:space="preserve"> CITATION Ubu15 \l 1033 </w:instrText>
+                    </w:r>
+                    <w:r>
+                      <w:rPr>
+                        <w:rFonts w:ascii="Helvetica" w:hAnsi="Helvetica" w:cs="Helvetica"/>
+                        <w:color w:val="1A1A1A"/>
+                      </w:rPr>
+                      <w:fldChar w:fldCharType="separate"/>
+                    </w:r>
+                    <w:r>
+                      <w:rPr>
+                        <w:rFonts w:ascii="Helvetica" w:hAnsi="Helvetica" w:cs="Helvetica"/>
+                        <w:noProof/>
+                        <w:color w:val="1A1A1A"/>
+                        <w:lang w:val="en-US"/>
+                      </w:rPr>
+                      <w:t>(Ubuweb)</w:t>
+                    </w:r>
+                    <w:r>
+                      <w:rPr>
+                        <w:rFonts w:ascii="Helvetica" w:hAnsi="Helvetica" w:cs="Helvetica"/>
+                        <w:color w:val="1A1A1A"/>
+                      </w:rPr>
+                      <w:fldChar w:fldCharType="end"/>
+                    </w:r>
+                  </w:sdtContent>
+                </w:sdt>
               </w:p>
-              <w:p/>
             </w:sdtContent>
           </w:sdt>
         </w:tc>
@@ -1362,7 +1361,7 @@
     </w:tbl>
     <w:p/>
     <w:sectPr>
-      <w:headerReference w:type="default" r:id="rId11"/>
+      <w:headerReference w:type="default" r:id="rId10"/>
       <w:pgSz w:w="11906" w:h="16838"/>
       <w:pgMar w:top="1440" w:right="1440" w:bottom="1440" w:left="1440" w:header="708" w:footer="708" w:gutter="0"/>
       <w:cols w:space="708"/>
@@ -3378,7 +3377,7 @@
     <w:charset w:val="4E"/>
     <w:family w:val="auto"/>
     <w:pitch w:val="variable"/>
-    <w:sig w:usb0="E00002FF" w:usb1="6AC7FDFB" w:usb2="00000012" w:usb3="00000000" w:csb0="0002009F" w:csb1="00000000"/>
+    <w:sig w:usb0="00000001" w:usb1="08070000" w:usb2="00000010" w:usb3="00000000" w:csb0="00020000" w:csb1="00000000"/>
   </w:font>
   <w:font w:name="Lucida Grande">
     <w:panose1 w:val="020B0600040502020204"/>
@@ -3392,7 +3391,7 @@
     <w:charset w:val="00"/>
     <w:family w:val="auto"/>
     <w:pitch w:val="variable"/>
-    <w:sig w:usb0="E00002FF" w:usb1="5000785B" w:usb2="00000000" w:usb3="00000000" w:csb0="0000019F" w:csb1="00000000"/>
+    <w:sig w:usb0="00000003" w:usb1="00000000" w:usb2="00000000" w:usb3="00000000" w:csb0="00000001" w:csb1="00000000"/>
   </w:font>
   <w:font w:name="Arial">
     <w:panose1 w:val="020B0604020202020204"/>
@@ -3405,7 +3404,7 @@
     <w:charset w:val="4E"/>
     <w:family w:val="auto"/>
     <w:pitch w:val="variable"/>
-    <w:sig w:usb0="E00002FF" w:usb1="6AC7FDFB" w:usb2="00000012" w:usb3="00000000" w:csb0="0002009F" w:csb1="00000000"/>
+    <w:sig w:usb0="00000001" w:usb1="08070000" w:usb2="00000010" w:usb3="00000000" w:csb0="00020000" w:csb1="00000000"/>
   </w:font>
   <w:font w:name="Cambria">
     <w:panose1 w:val="02040503050406030204"/>
@@ -3429,6 +3428,10 @@
     <w:compatSetting w:name="enableOpenTypeFeatures" w:uri="http://schemas.microsoft.com/office/word" w:val="1"/>
     <w:compatSetting w:name="doNotFlipMirrorIndents" w:uri="http://schemas.microsoft.com/office/word" w:val="1"/>
   </w:compat>
+  <w:rsids>
+    <w:rsidRoot w:val="00825322"/>
+    <w:rsid w:val="00825322"/>
+  </w:rsids>
   <m:mathPr>
     <m:mathFont m:val="Cambria Math"/>
     <m:brkBin m:val="before"/>
@@ -4169,8 +4172,169 @@
   <a:extraClrSchemeLst/>
   <a:extLst>
     <a:ext uri="{05A4C25C-085E-4340-85A3-A5531E510DB2}">
-      <thm15:themeFamily xmlns:thm15="http://schemas.microsoft.com/office/thememl/2012/main" xmlns="" name="Office Theme" id="{62F939B6-93AF-4DB8-9C6B-D6C7DFDC589F}" vid="{4A3C46E8-61CC-4603-A589-7422A47A8E4A}"/>
+      <thm15:themeFamily xmlns="" xmlns:thm15="http://schemas.microsoft.com/office/thememl/2012/main" name="Office Theme" id="{62F939B6-93AF-4DB8-9C6B-D6C7DFDC589F}" vid="{4A3C46E8-61CC-4603-A589-7422A47A8E4A}"/>
     </a:ext>
   </a:extLst>
 </a:theme>
+</file>
+
+<file path=customXml/item1.xml><?xml version="1.0" encoding="utf-8"?>
+<b:Sources xmlns:b="http://schemas.openxmlformats.org/officeDocument/2006/bibliography" xmlns="http://schemas.openxmlformats.org/officeDocument/2006/bibliography" SelectedStyle="/MLA.XSL" StyleName="MLA">
+  <b:Source>
+    <b:Tag>Kap66</b:Tag>
+    <b:SourceType>Book</b:SourceType>
+    <b:Guid>{9A61BB94-E2A6-274D-8B6A-6C3DB0F17A23}</b:Guid>
+    <b:Title>Assemblage, Environments &amp; Happenings</b:Title>
+    <b:Publisher>Harry N. Abrams</b:Publisher>
+    <b:City>New York</b:City>
+    <b:Year>1966</b:Year>
+    <b:Author>
+      <b:Author>
+        <b:NameList>
+          <b:Person>
+            <b:Last>Kaprow</b:Last>
+            <b:First>Allan</b:First>
+          </b:Person>
+          <b:Person>
+            <b:Last>Lebel</b:Last>
+            <b:First>Jean-Jacques</b:First>
+          </b:Person>
+        </b:NameList>
+      </b:Author>
+    </b:Author>
+    <b:RefOrder>5</b:RefOrder>
+  </b:Source>
+  <b:Source>
+    <b:Tag>Kap661</b:Tag>
+    <b:SourceType>Book</b:SourceType>
+    <b:Guid>{04B0FF8C-FB5A-0145-81B7-BF8229D0B717}</b:Guid>
+    <b:Title>Some Recent Happenings</b:Title>
+    <b:City>New York</b:City>
+    <b:Publisher>Something Else Press</b:Publisher>
+    <b:Year>1966</b:Year>
+    <b:Comments>http://www.ubu.com/historical/gb/kaprow_recent.pdf</b:Comments>
+    <b:Author>
+      <b:Author>
+        <b:NameList>
+          <b:Person>
+            <b:Last>Kaprow</b:Last>
+            <b:First>Allan</b:First>
+          </b:Person>
+        </b:NameList>
+      </b:Author>
+    </b:Author>
+    <b:RefOrder>4</b:RefOrder>
+  </b:Source>
+  <b:Source>
+    <b:Tag>All08</b:Tag>
+    <b:SourceType>SoundRecording</b:SourceType>
+    <b:Guid>{75275B26-2BAD-EB4A-946A-48D22D7EC2B1}</b:Guid>
+    <b:Title>How to Make a Happening</b:Title>
+    <b:Year>1968; 2008</b:Year>
+    <b:Author>
+      <b:Artist>
+        <b:NameList>
+          <b:Person>
+            <b:Last>Kaprow</b:Last>
+            <b:First>Allan</b:First>
+          </b:Person>
+        </b:NameList>
+      </b:Artist>
+    </b:Author>
+    <b:ProductionCompany>Mass Art; Something Else Press</b:ProductionCompany>
+    <b:Comments>http://www.ubu.com/sound/kaprow.html </b:Comments>
+    <b:RefOrder>3</b:RefOrder>
+  </b:Source>
+  <b:Source>
+    <b:Tag>Kap93</b:Tag>
+    <b:SourceType>Book</b:SourceType>
+    <b:Guid>{FA6A9BFB-913A-9C40-8AEE-D99E1301E184}</b:Guid>
+    <b:Title>Essays on the Blurring of Art and Life</b:Title>
+    <b:City>Berkeley</b:City>
+    <b:Year>1993</b:Year>
+    <b:Publisher>California UP</b:Publisher>
+    <b:Author>
+      <b:Author>
+        <b:NameList>
+          <b:Person>
+            <b:Last>Kaprow</b:Last>
+            <b:First>Allan</b:First>
+          </b:Person>
+        </b:NameList>
+      </b:Author>
+    </b:Author>
+    <b:RefOrder>2</b:RefOrder>
+  </b:Source>
+  <b:Source>
+    <b:Tag>Kai03</b:Tag>
+    <b:SourceType>JournalArticle</b:SourceType>
+    <b:Guid>{D25B39E7-E4C9-D54E-B21D-E259B31D3739}</b:Guid>
+    <b:Title>Framed Space: allan Kaprow and the Spread of Painting</b:Title>
+    <b:Year>2003</b:Year>
+    <b:Volume>13</b:Volume>
+    <b:Pages>80-107</b:Pages>
+    <b:JournalName>Grey Room</b:JournalName>
+    <b:Issue>4</b:Issue>
+    <b:Author>
+      <b:Author>
+        <b:NameList>
+          <b:Person>
+            <b:Last>Kaizen</b:Last>
+            <b:First>William</b:First>
+          </b:Person>
+        </b:NameList>
+      </b:Author>
+    </b:Author>
+    <b:RefOrder>1</b:RefOrder>
+  </b:Source>
+  <b:Source>
+    <b:Tag>Kir66</b:Tag>
+    <b:SourceType>Book</b:SourceType>
+    <b:Guid>{E6E9021C-970F-A14A-B240-EFE0F889AB83}</b:Guid>
+    <b:Title>Happenings: an Illustrated Anthology</b:Title>
+    <b:Publisher>Dutton</b:Publisher>
+    <b:City>New York</b:City>
+    <b:Year>1966</b:Year>
+    <b:Author>
+      <b:Author>
+        <b:NameList>
+          <b:Person>
+            <b:Last>Kirby</b:Last>
+            <b:First>Michael</b:First>
+          </b:Person>
+          <b:Person>
+            <b:Last>Dine</b:Last>
+            <b:First>Jim</b:First>
+          </b:Person>
+        </b:NameList>
+      </b:Author>
+    </b:Author>
+    <b:RefOrder>6</b:RefOrder>
+  </b:Source>
+  <b:Source>
+    <b:Tag>Ubu15</b:Tag>
+    <b:SourceType>InternetSite</b:SourceType>
+    <b:Guid>{13D79BE9-E6A3-A14C-A6ED-FEB721B95B40}</b:Guid>
+    <b:Title>Allan Kaprow, USA | 1927-2006</b:Title>
+    <b:Author>
+      <b:Author>
+        <b:Corporate>Ubuweb</b:Corporate>
+      </b:Author>
+    </b:Author>
+    <b:InternetSiteTitle>Ubuweb: Historical</b:InternetSiteTitle>
+    <b:URL>http://www.ubu.com/historical/kaprow/index.html </b:URL>
+    <b:YearAccessed>2015</b:YearAccessed>
+    <b:MonthAccessed>02</b:MonthAccessed>
+    <b:DayAccessed>15</b:DayAccessed>
+    <b:RefOrder>7</b:RefOrder>
+  </b:Source>
+</b:Sources>
+</file>
+
+<file path=customXml/itemProps1.xml><?xml version="1.0" encoding="utf-8"?>
+<ds:datastoreItem xmlns:ds="http://schemas.openxmlformats.org/officeDocument/2006/customXml" ds:itemID="{B45901B0-CDAD-F646-8DD4-CAF3E0D07D8A}">
+  <ds:schemaRefs>
+    <ds:schemaRef ds:uri="http://schemas.openxmlformats.org/officeDocument/2006/bibliography"/>
+  </ds:schemaRefs>
+</ds:datastoreItem>
 </file>